--- a/INFORME EJECUTIVO.docx
+++ b/INFORME EJECUTIVO.docx
@@ -401,6 +401,7 @@
           <w:numId w:val="1"/>
         </w:numPr>
         <w:spacing w:after="160" w:line="259" w:lineRule="auto"/>
+        <w:jc w:val="both"/>
         <w:rPr>
           <w:b/>
           <w:sz w:val="24"/>
@@ -423,6 +424,7 @@
           <w:numId w:val="1"/>
         </w:numPr>
         <w:spacing w:after="160" w:line="259" w:lineRule="auto"/>
+        <w:jc w:val="both"/>
         <w:rPr>
           <w:b/>
           <w:sz w:val="24"/>
@@ -500,6 +502,7 @@
           <w:numId w:val="2"/>
         </w:numPr>
         <w:spacing w:after="160" w:line="259" w:lineRule="auto"/>
+        <w:jc w:val="both"/>
         <w:rPr>
           <w:b/>
           <w:sz w:val="24"/>
@@ -522,6 +525,7 @@
           <w:numId w:val="2"/>
         </w:numPr>
         <w:spacing w:after="160" w:line="259" w:lineRule="auto"/>
+        <w:jc w:val="both"/>
         <w:rPr>
           <w:b/>
           <w:sz w:val="24"/>
@@ -544,6 +548,7 @@
           <w:numId w:val="2"/>
         </w:numPr>
         <w:spacing w:after="160" w:line="259" w:lineRule="auto"/>
+        <w:jc w:val="both"/>
         <w:rPr>
           <w:b/>
           <w:sz w:val="24"/>
@@ -580,6 +585,7 @@
           <w:numId w:val="2"/>
         </w:numPr>
         <w:spacing w:after="160" w:line="259" w:lineRule="auto"/>
+        <w:jc w:val="both"/>
         <w:rPr>
           <w:b/>
           <w:sz w:val="24"/>
@@ -618,6 +624,7 @@
           <w:numId w:val="2"/>
         </w:numPr>
         <w:spacing w:after="160" w:line="259" w:lineRule="auto"/>
+        <w:jc w:val="both"/>
         <w:rPr>
           <w:b/>
           <w:sz w:val="24"/>
@@ -640,6 +647,7 @@
           <w:numId w:val="2"/>
         </w:numPr>
         <w:spacing w:after="160" w:line="259" w:lineRule="auto"/>
+        <w:jc w:val="both"/>
         <w:rPr>
           <w:b/>
           <w:sz w:val="24"/>
@@ -662,6 +670,7 @@
           <w:numId w:val="2"/>
         </w:numPr>
         <w:spacing w:after="160" w:line="259" w:lineRule="auto"/>
+        <w:jc w:val="both"/>
         <w:rPr>
           <w:b/>
           <w:sz w:val="24"/>
@@ -772,6 +781,7 @@
           <w:numId w:val="3"/>
         </w:numPr>
         <w:spacing w:after="160" w:line="259" w:lineRule="auto"/>
+        <w:jc w:val="both"/>
         <w:rPr>
           <w:b/>
           <w:sz w:val="24"/>
@@ -794,32 +804,19 @@
           <w:numId w:val="3"/>
         </w:numPr>
         <w:spacing w:after="160" w:line="259" w:lineRule="auto"/>
-        <w:rPr>
-          <w:b/>
-          <w:sz w:val="24"/>
-          <w:lang w:val="es-ES"/>
-        </w:rPr>
-      </w:pPr>
-      <w:r>
-        <w:rPr>
-          <w:sz w:val="24"/>
-          <w:lang w:val="es-ES"/>
-        </w:rPr>
-        <w:t xml:space="preserve">El sensor de presencia implementado es factible tanto en portabilidad como en aprovechamiento de recursos de la plataforma de </w:t>
-      </w:r>
-      <w:r>
-        <w:rPr>
-          <w:sz w:val="24"/>
-          <w:lang w:val="es-ES"/>
-        </w:rPr>
-        <w:t>Prototipado</w:t>
-      </w:r>
-      <w:r>
-        <w:rPr>
-          <w:sz w:val="24"/>
-          <w:lang w:val="es-ES"/>
-        </w:rPr>
-        <w:t>.</w:t>
+        <w:jc w:val="both"/>
+        <w:rPr>
+          <w:b/>
+          <w:sz w:val="24"/>
+          <w:lang w:val="es-ES"/>
+        </w:rPr>
+      </w:pPr>
+      <w:r>
+        <w:rPr>
+          <w:sz w:val="24"/>
+          <w:lang w:val="es-ES"/>
+        </w:rPr>
+        <w:t>El sensor de presencia implementado es factible tanto en portabilidad como en aprovechamiento de recursos de la plataforma de Prototipado.</w:t>
       </w:r>
     </w:p>
     <w:p>
@@ -830,6 +827,7 @@
           <w:numId w:val="3"/>
         </w:numPr>
         <w:spacing w:after="160" w:line="259" w:lineRule="auto"/>
+        <w:jc w:val="both"/>
         <w:rPr>
           <w:b/>
           <w:sz w:val="24"/>
@@ -852,6 +850,7 @@
           <w:numId w:val="3"/>
         </w:numPr>
         <w:spacing w:after="160" w:line="259" w:lineRule="auto"/>
+        <w:jc w:val="both"/>
         <w:rPr>
           <w:b/>
           <w:sz w:val="24"/>
@@ -869,12 +868,14 @@
     <w:p>
       <w:pPr>
         <w:rPr>
-          <w:sz w:val="24"/>
-          <w:lang w:val="es-ES"/>
-        </w:rPr>
-      </w:pPr>
-      <w:r>
-        <w:rPr>
+          <w:b/>
+          <w:sz w:val="24"/>
+          <w:lang w:val="es-ES"/>
+        </w:rPr>
+      </w:pPr>
+      <w:r>
+        <w:rPr>
+          <w:b/>
           <w:sz w:val="24"/>
           <w:lang w:val="es-ES"/>
         </w:rPr>
@@ -889,6 +890,7 @@
           <w:numId w:val="4"/>
         </w:numPr>
         <w:spacing w:after="160" w:line="259" w:lineRule="auto"/>
+        <w:jc w:val="both"/>
         <w:rPr>
           <w:sz w:val="24"/>
           <w:lang w:val="es-ES"/>
@@ -910,6 +912,7 @@
           <w:numId w:val="4"/>
         </w:numPr>
         <w:spacing w:after="160" w:line="259" w:lineRule="auto"/>
+        <w:jc w:val="both"/>
         <w:rPr>
           <w:sz w:val="24"/>
           <w:lang w:val="es-ES"/>
@@ -931,6 +934,7 @@
           <w:numId w:val="4"/>
         </w:numPr>
         <w:spacing w:after="160" w:line="259" w:lineRule="auto"/>
+        <w:jc w:val="both"/>
         <w:rPr>
           <w:sz w:val="24"/>
           <w:lang w:val="es-ES"/>
@@ -969,6 +973,7 @@
           <w:numId w:val="5"/>
         </w:numPr>
         <w:spacing w:after="160" w:line="259" w:lineRule="auto"/>
+        <w:jc w:val="both"/>
         <w:rPr>
           <w:sz w:val="24"/>
           <w:lang w:val="es-ES"/>
@@ -990,17 +995,27 @@
           <w:numId w:val="5"/>
         </w:numPr>
         <w:spacing w:after="160" w:line="259" w:lineRule="auto"/>
-        <w:rPr>
-          <w:sz w:val="24"/>
-          <w:lang w:val="es-ES"/>
-        </w:rPr>
-      </w:pPr>
-      <w:r>
-        <w:rPr>
-          <w:sz w:val="24"/>
-          <w:lang w:val="es-ES"/>
-        </w:rPr>
-        <w:t>El usuario final espera tener la confianza de que será informado adecuadamente sobre lo que sucede a su alrededor cuando use el dispositivo, no solo que no choque y la guía.</w:t>
+        <w:jc w:val="both"/>
+        <w:rPr>
+          <w:sz w:val="24"/>
+          <w:lang w:val="es-ES"/>
+        </w:rPr>
+      </w:pPr>
+      <w:r>
+        <w:rPr>
+          <w:sz w:val="24"/>
+          <w:lang w:val="es-ES"/>
+        </w:rPr>
+        <w:t>El usuario final espera tener la confianza de que será informado adecuadamente sobre lo que sucede a su alrededor cuando use</w:t>
+      </w:r>
+      <w:bookmarkStart w:id="0" w:name="_GoBack"/>
+      <w:bookmarkEnd w:id="0"/>
+      <w:r>
+        <w:rPr>
+          <w:sz w:val="24"/>
+          <w:lang w:val="es-ES"/>
+        </w:rPr>
+        <w:t xml:space="preserve"> el dispositivo, no solo que no choque y la guía.</w:t>
       </w:r>
     </w:p>
     <w:p>
@@ -1011,6 +1026,7 @@
           <w:numId w:val="5"/>
         </w:numPr>
         <w:spacing w:after="160" w:line="259" w:lineRule="auto"/>
+        <w:jc w:val="both"/>
         <w:rPr>
           <w:sz w:val="24"/>
           <w:lang w:val="es-ES"/>
@@ -1086,8 +1102,6 @@
         </w:rPr>
         <w:t>Prototipado</w:t>
       </w:r>
-      <w:bookmarkStart w:id="0" w:name="_GoBack"/>
-      <w:bookmarkEnd w:id="0"/>
       <w:r>
         <w:rPr>
           <w:sz w:val="24"/>
@@ -4278,11 +4292,274 @@
     <w:p>
       <w:pPr>
         <w:rPr>
-          <w:lang w:val="es-EC"/>
-        </w:rPr>
-      </w:pPr>
-    </w:p>
-    <w:p/>
+          <w:b/>
+          <w:lang w:val="es-EC"/>
+        </w:rPr>
+      </w:pPr>
+      <w:r>
+        <w:rPr>
+          <w:b/>
+          <w:lang w:val="es-EC"/>
+        </w:rPr>
+        <w:t>CONTACTOS</w:t>
+      </w:r>
+    </w:p>
+    <w:p>
+      <w:pPr>
+        <w:spacing w:after="0"/>
+        <w:rPr>
+          <w:u w:val="single"/>
+          <w:lang w:val="es-EC"/>
+        </w:rPr>
+      </w:pPr>
+      <w:r>
+        <w:rPr>
+          <w:u w:val="single"/>
+          <w:lang w:val="es-EC"/>
+        </w:rPr>
+        <w:t xml:space="preserve">Ing. </w:t>
+      </w:r>
+      <w:r>
+        <w:rPr>
+          <w:u w:val="single"/>
+          <w:lang w:val="es-EC"/>
+        </w:rPr>
+        <w:t>Carlos Cardoso</w:t>
+      </w:r>
+    </w:p>
+    <w:p>
+      <w:pPr>
+        <w:spacing w:after="0"/>
+        <w:rPr>
+          <w:lang w:val="es-EC"/>
+        </w:rPr>
+      </w:pPr>
+      <w:r>
+        <w:rPr>
+          <w:lang w:val="es-EC"/>
+        </w:rPr>
+        <w:t xml:space="preserve">Telf.: </w:t>
+      </w:r>
+      <w:r>
+        <w:rPr>
+          <w:lang w:val="es-EC"/>
+        </w:rPr>
+        <w:t>+593 96 063 9872</w:t>
+      </w:r>
+    </w:p>
+    <w:p>
+      <w:pPr>
+        <w:spacing w:after="0"/>
+        <w:rPr>
+          <w:lang w:val="es-EC"/>
+        </w:rPr>
+      </w:pPr>
+      <w:r>
+        <w:rPr>
+          <w:lang w:val="es-EC"/>
+        </w:rPr>
+        <w:t>Potencial Cliente</w:t>
+      </w:r>
+    </w:p>
+    <w:p>
+      <w:pPr>
+        <w:spacing w:after="0"/>
+        <w:jc w:val="both"/>
+        <w:rPr>
+          <w:lang w:val="es-EC"/>
+        </w:rPr>
+      </w:pPr>
+      <w:r>
+        <w:rPr>
+          <w:lang w:val="es-EC"/>
+        </w:rPr>
+        <w:t xml:space="preserve">Experiencia: </w:t>
+      </w:r>
+      <w:r>
+        <w:rPr>
+          <w:lang w:val="es-EC"/>
+        </w:rPr>
+        <w:br/>
+        <w:t>Basado en sus conocimientos, determina que es un proyecto escalable</w:t>
+      </w:r>
+      <w:r>
+        <w:rPr>
+          <w:lang w:val="es-EC"/>
+        </w:rPr>
+        <w:t>, asequible</w:t>
+      </w:r>
+      <w:r>
+        <w:rPr>
+          <w:lang w:val="es-EC"/>
+        </w:rPr>
+        <w:t xml:space="preserve"> e innovador. Dirigido a comunidades que actualmente no </w:t>
+      </w:r>
+      <w:r>
+        <w:rPr>
+          <w:lang w:val="es-EC"/>
+        </w:rPr>
+        <w:t>cuentan</w:t>
+      </w:r>
+      <w:r>
+        <w:rPr>
+          <w:lang w:val="es-EC"/>
+        </w:rPr>
+        <w:t xml:space="preserve"> objetos</w:t>
+      </w:r>
+      <w:r>
+        <w:rPr>
+          <w:lang w:val="es-EC"/>
+        </w:rPr>
+        <w:t xml:space="preserve"> tecnológicos que ayuden a mejorar su estilo de vida.</w:t>
+      </w:r>
+    </w:p>
+    <w:p>
+      <w:pPr>
+        <w:spacing w:after="0"/>
+        <w:rPr>
+          <w:lang w:val="es-EC"/>
+        </w:rPr>
+      </w:pPr>
+    </w:p>
+    <w:p>
+      <w:pPr>
+        <w:spacing w:after="0"/>
+        <w:rPr>
+          <w:u w:val="single"/>
+          <w:lang w:val="es-EC"/>
+        </w:rPr>
+      </w:pPr>
+      <w:r>
+        <w:rPr>
+          <w:u w:val="single"/>
+          <w:lang w:val="es-EC"/>
+        </w:rPr>
+        <w:t xml:space="preserve">Raúl </w:t>
+      </w:r>
+      <w:r>
+        <w:rPr>
+          <w:u w:val="single"/>
+          <w:lang w:val="es-EC"/>
+        </w:rPr>
+        <w:t xml:space="preserve">Guerrero </w:t>
+      </w:r>
+      <w:r>
+        <w:rPr>
+          <w:u w:val="single"/>
+          <w:lang w:val="es-EC"/>
+        </w:rPr>
+        <w:t xml:space="preserve">Sánchez </w:t>
+      </w:r>
+    </w:p>
+    <w:p>
+      <w:pPr>
+        <w:spacing w:after="0"/>
+        <w:rPr>
+          <w:lang w:val="es-EC"/>
+        </w:rPr>
+      </w:pPr>
+      <w:r>
+        <w:rPr>
+          <w:lang w:val="es-EC"/>
+        </w:rPr>
+        <w:t>Discapacidad auditiva y visual c</w:t>
+      </w:r>
+      <w:r>
+        <w:rPr>
+          <w:lang w:val="es-EC"/>
+        </w:rPr>
+        <w:t>ertificado por la CONADIS</w:t>
+      </w:r>
+    </w:p>
+    <w:p>
+      <w:pPr>
+        <w:spacing w:after="0"/>
+        <w:rPr>
+          <w:lang w:val="es-EC"/>
+        </w:rPr>
+      </w:pPr>
+      <w:r>
+        <w:rPr>
+          <w:lang w:val="es-EC"/>
+        </w:rPr>
+        <w:t>No posee número de teléfono.</w:t>
+      </w:r>
+    </w:p>
+    <w:p>
+      <w:pPr>
+        <w:jc w:val="both"/>
+        <w:rPr>
+          <w:lang w:val="es-EC"/>
+        </w:rPr>
+      </w:pPr>
+      <w:r>
+        <w:rPr>
+          <w:lang w:val="es-EC"/>
+        </w:rPr>
+        <w:t xml:space="preserve">Experiencia: </w:t>
+      </w:r>
+      <w:r>
+        <w:rPr>
+          <w:lang w:val="es-EC"/>
+        </w:rPr>
+        <w:br/>
+      </w:r>
+      <w:r>
+        <w:rPr>
+          <w:i/>
+          <w:lang w:val="es-EC"/>
+        </w:rPr>
+        <w:t>“</w:t>
+      </w:r>
+      <w:r>
+        <w:rPr>
+          <w:i/>
+          <w:lang w:val="es-EC"/>
+        </w:rPr>
+        <w:t xml:space="preserve">Dado los obstáculos del </w:t>
+      </w:r>
+      <w:r>
+        <w:rPr>
+          <w:i/>
+          <w:lang w:val="es-EC"/>
+        </w:rPr>
+        <w:t>día</w:t>
+      </w:r>
+      <w:r>
+        <w:rPr>
+          <w:i/>
+          <w:lang w:val="es-EC"/>
+        </w:rPr>
+        <w:t xml:space="preserve"> a día, prescindimos de intermediarios cuando queremos salir de casa, es por eso que éste dispositivo me parece </w:t>
+      </w:r>
+      <w:r>
+        <w:rPr>
+          <w:i/>
+          <w:lang w:val="es-EC"/>
+        </w:rPr>
+        <w:t>la mejor ayuda que un ser humano en estas condiciones puede recibir”</w:t>
+      </w:r>
+      <w:r>
+        <w:rPr>
+          <w:i/>
+          <w:lang w:val="es-EC"/>
+        </w:rPr>
+        <w:t xml:space="preserve"> -Raúl</w:t>
+      </w:r>
+      <w:r>
+        <w:rPr>
+          <w:lang w:val="es-EC"/>
+        </w:rPr>
+        <w:t xml:space="preserve">. </w:t>
+      </w:r>
+    </w:p>
+    <w:p>
+      <w:pPr>
+        <w:rPr>
+          <w:lang w:val="es-EC"/>
+        </w:rPr>
+      </w:pPr>
+    </w:p>
     <w:sectPr>
       <w:pgSz w:w="12240" w:h="15840"/>
       <w:pgMar w:top="1440" w:right="1440" w:bottom="1440" w:left="1440" w:header="720" w:footer="720" w:gutter="0"/>
